--- a/assets/2016-09-01-kazong-v2.0-Achievements_DE.docx
+++ b/assets/2016-09-01-kazong-v2.0-Achievements_DE.docx
@@ -45,7 +45,7 @@
           <w:bCs/>
           <w:lang w:val="en-US"/>
         </w:rPr>
-        <w:t>Achievements! (Email Subject/ Mail Headder)</w:t>
+        <w:t>Achievements!</w:t>
       </w:r>
     </w:p>
     <w:p>
